--- a/AspNetIdentity2GroupPermissions/OUT/ECECTCS01E.docx
+++ b/AspNetIdentity2GroupPermissions/OUT/ECECTCS01E.docx
@@ -105,7 +105,7 @@
               <w:fldChar w:fldCharType="separate"/>
             </w:r>
             <w:r>
-              <w:t>CTCS/WP.7/2018/2/Add.2/Cor.3</w:t>
+              <w:t>CTCS/WP.7/2019/2</w:t>
             </w:r>
             <w:proofErr w:type="spellEnd"/>
             <w:r>
@@ -257,21 +257,11 @@
             <w:pPr>
               <w:suppressAutoHyphens w:val="0"/>
             </w:pPr>
-            <w:r>
-              <w:fldChar w:fldCharType="begin"/>
-            </w:r>
-            <w:r>
-              <w:instrText xml:space="preserve"> DOCPROPERTY  date  \* MERGEFORMAT </w:instrText>
-            </w:r>
-            <w:r>
-              <w:fldChar w:fldCharType="separate"/>
-            </w:r>
-            <w:r>
-              <w:t>5 June 2018</w:t>
-            </w:r>
-            <w:r>
-              <w:fldChar w:fldCharType="end"/>
-            </w:r>
+            <w:fldSimple w:instr=" DOCPROPERTY  date  \* MERGEFORMAT ">
+              <w:r>
+                <w:t>26 June 2019</w:t>
+              </w:r>
+            </w:fldSimple>
           </w:p>
           <w:p>
             <w:pPr>
@@ -319,28 +309,8 @@
             <w:r>
               <w:fldChar w:fldCharType="end"/>
             </w:r>
-          </w:p>
-          <w:p>
-            <w:pPr>
-              <w:suppressAutoHyphens w:val="0"/>
-            </w:pPr>
-            <w:r>
-              <w:fldChar w:fldCharType="begin"/>
-            </w:r>
-            <w:r>
-              <w:instrText xml:space="preserve"> DOCPROPERTY  virs  \* MERGEFORMAT </w:instrText>
-            </w:r>
-            <w:r>
-              <w:fldChar w:fldCharType="separate"/>
-            </w:r>
-            <w:proofErr w:type="spellStart"/>
-            <w:r>
-              <w:t>English and Spanish only</w:t>
-            </w:r>
-            <w:proofErr w:type="spellEnd"/>
-            <w:r>
-              <w:fldChar w:fldCharType="end"/>
-            </w:r>
+            <w:bookmarkStart w:id="0" w:name="_GoBack"/>
+            <w:bookmarkEnd w:id="0"/>
           </w:p>
         </w:tc>
       </w:tr>
@@ -491,7 +461,7 @@
         <w:rPr>
           <w:b/>
         </w:rPr>
-        <w:t>Second</w:t>
+        <w:t>Eighty-fourth</w:t>
       </w:r>
       <w:proofErr w:type="spellEnd"/>
       <w:r>
@@ -547,7 +517,7 @@
       </w:r>
       <w:proofErr w:type="spellStart"/>
       <w:r>
-        <w:t>15 August-13 June 2018</w:t>
+        <w:t>24—29 June 2019</w:t>
       </w:r>
       <w:proofErr w:type="spellEnd"/>
       <w:r>
@@ -613,7 +583,7 @@
           <w:b/>
           <w:bCs/>
         </w:rPr>
-        <w:t>fff</w:t>
+        <w:t>[Title]</w:t>
       </w:r>
       <w:proofErr w:type="spellEnd"/>
       <w:r>
@@ -698,8 +668,6 @@
         </w:rPr>
         <w:t>XXX</w:t>
       </w:r>
-      <w:bookmarkStart w:id="0" w:name="_GoBack"/>
-      <w:bookmarkEnd w:id="0"/>
       <w:r>
         <w:t xml:space="preserve">, </w:t>
       </w:r>
@@ -720,7 +688,7 @@
       </w:r>
       <w:proofErr w:type="spellStart"/>
       <w:r>
-        <w:t>Wednesday 15 August 2018</w:t>
+        <w:t>Monday 24 June 2019</w:t>
       </w:r>
       <w:proofErr w:type="spellEnd"/>
       <w:r>
@@ -1138,43 +1106,6 @@
             <w:pStyle w:val="Piedepgina"/>
             <w:jc w:val="right"/>
           </w:pPr>
-          <w:r xmlns:w="http://schemas.openxmlformats.org/wordprocessingml/2006/main">
-            <drawing xmlns="http://schemas.openxmlformats.org/wordprocessingml/2006/main">
-              <wp:inline xmlns:wp="http://schemas.openxmlformats.org/drawingml/2006/wordprocessingDrawing" distT="0" distB="0" distL="0" distR="0">
-                <wp:extent cx="638242" cy="638242"/>
-                <wp:effectExtent l="0" t="0" r="0" b="0"/>
-                <wp:docPr id="1" name="" descr=""/>
-                <wp:cNvGraphicFramePr>
-                  <a:graphicFrameLocks xmlns:a="http://schemas.openxmlformats.org/drawingml/2006/main" noChangeAspect="1"/>
-                </wp:cNvGraphicFramePr>
-                <a:graphic xmlns:a="http://schemas.openxmlformats.org/drawingml/2006/main">
-                  <a:graphicData uri="http://schemas.openxmlformats.org/drawingml/2006/picture">
-                    <pic:pic xmlns:pic="http://schemas.openxmlformats.org/drawingml/2006/picture">
-                      <pic:nvPicPr>
-                        <pic:cNvPr id="0" name=""/>
-                        <pic:cNvPicPr/>
-                      </pic:nvPicPr>
-                      <pic:blipFill>
-                        <a:blip xmlns:r="http://schemas.openxmlformats.org/officeDocument/2006/relationships" r:embed="R01ca6e92d1a34233"/>
-                        <a:stretch>
-                          <a:fillRect/>
-                        </a:stretch>
-                      </pic:blipFill>
-                      <pic:spPr>
-                        <a:xfrm>
-                          <a:off x="0" y="0"/>
-                          <a:ext cx="638242" cy="638242"/>
-                        </a:xfrm>
-                        <a:prstGeom prst="rect">
-                          <a:avLst/>
-                        </a:prstGeom>
-                      </pic:spPr>
-                    </pic:pic>
-                  </a:graphicData>
-                </a:graphic>
-              </wp:inline>
-            </drawing>
-          </w:r>
         </w:p>
       </w:tc>
     </w:tr>
@@ -1471,7 +1402,7 @@
     </w:r>
     <w:proofErr w:type="spellStart"/>
     <w:r>
-      <w:t>ECE/CTCS/WP.7/2018/2/Add.2/Cor.3</w:t>
+      <w:t>ECE/CTCS/WP.7/2019/2</w:t>
     </w:r>
     <w:proofErr w:type="spellEnd"/>
     <w:r>
@@ -1499,7 +1430,7 @@
     </w:r>
     <w:proofErr w:type="spellStart"/>
     <w:r>
-      <w:t>ECE/CTCS/WP.7/2018/2/Add.2/Cor.3</w:t>
+      <w:t>ECE/CTCS/WP.7/2019/2</w:t>
     </w:r>
     <w:proofErr w:type="spellEnd"/>
     <w:r>
